--- a/React JS Day 2 - 12-Nov 2024.docx
+++ b/React JS Day 2 - 12-Nov 2024.docx
@@ -475,7 +475,217 @@
           <w:sz w:val="28"/>
           <w:szCs w:val="28"/>
         </w:rPr>
-        <w:t xml:space="preserve">then open this project in VS code </w:t>
+        <w:t>then open this project in VS code</w:t>
+      </w:r>
+    </w:p>
+    <w:p>
+      <w:pPr>
+        <w:rPr>
+          <w:sz w:val="28"/>
+          <w:szCs w:val="28"/>
+        </w:rPr>
+      </w:pPr>
+      <w:r>
+        <w:rPr>
+          <w:sz w:val="28"/>
+          <w:szCs w:val="28"/>
+        </w:rPr>
+        <w:t xml:space="preserve">move inside a project folder </w:t>
+      </w:r>
+    </w:p>
+    <w:p>
+      <w:pPr>
+        <w:rPr>
+          <w:sz w:val="28"/>
+          <w:szCs w:val="28"/>
+        </w:rPr>
+      </w:pPr>
+      <w:proofErr w:type="spellStart"/>
+      <w:r>
+        <w:rPr>
+          <w:sz w:val="28"/>
+          <w:szCs w:val="28"/>
+          <w:highlight w:val="yellow"/>
+        </w:rPr>
+        <w:t>npm</w:t>
+      </w:r>
+      <w:proofErr w:type="spellEnd"/>
+      <w:r>
+        <w:rPr>
+          <w:sz w:val="28"/>
+          <w:szCs w:val="28"/>
+          <w:highlight w:val="yellow"/>
+        </w:rPr>
+        <w:t xml:space="preserve"> start</w:t>
+      </w:r>
+      <w:r>
+        <w:rPr>
+          <w:sz w:val="28"/>
+          <w:szCs w:val="28"/>
+        </w:rPr>
+        <w:t xml:space="preserve"> </w:t>
+      </w:r>
+    </w:p>
+    <w:p>
+      <w:pPr>
+        <w:rPr>
+          <w:sz w:val="28"/>
+          <w:szCs w:val="28"/>
+        </w:rPr>
+      </w:pPr>
+    </w:p>
+    <w:p>
+      <w:pPr>
+        <w:rPr>
+          <w:sz w:val="28"/>
+          <w:szCs w:val="28"/>
+        </w:rPr>
+      </w:pPr>
+    </w:p>
+    <w:p>
+      <w:pPr>
+        <w:rPr>
+          <w:sz w:val="28"/>
+          <w:szCs w:val="28"/>
+        </w:rPr>
+      </w:pPr>
+    </w:p>
+    <w:p>
+      <w:pPr>
+        <w:rPr>
+          <w:sz w:val="28"/>
+          <w:szCs w:val="28"/>
+        </w:rPr>
+      </w:pPr>
+    </w:p>
+    <w:p>
+      <w:pPr>
+        <w:rPr>
+          <w:sz w:val="28"/>
+          <w:szCs w:val="28"/>
+        </w:rPr>
+      </w:pPr>
+      <w:r>
+        <w:rPr>
+          <w:sz w:val="28"/>
+          <w:szCs w:val="28"/>
+        </w:rPr>
+        <w:lastRenderedPageBreak/>
+        <w:t xml:space="preserve">in React inside component we can declare two types of variables. Variable is use to describe the behaviour of component. </w:t>
+      </w:r>
+    </w:p>
+    <w:p>
+      <w:pPr>
+        <w:pStyle w:val="ListParagraph"/>
+        <w:numPr>
+          <w:ilvl w:val="0"/>
+          <w:numId w:val="3"/>
+        </w:numPr>
+        <w:rPr>
+          <w:sz w:val="28"/>
+          <w:szCs w:val="28"/>
+        </w:rPr>
+      </w:pPr>
+      <w:proofErr w:type="gramStart"/>
+      <w:r>
+        <w:rPr>
+          <w:sz w:val="28"/>
+          <w:szCs w:val="28"/>
+        </w:rPr>
+        <w:t>state :</w:t>
+      </w:r>
+      <w:proofErr w:type="gramEnd"/>
+      <w:r>
+        <w:rPr>
+          <w:sz w:val="28"/>
+          <w:szCs w:val="28"/>
+        </w:rPr>
+        <w:t xml:space="preserve"> state is a type of variable which is use to describe the behaviour of component. state variable value we can change. </w:t>
+      </w:r>
+      <w:proofErr w:type="gramStart"/>
+      <w:r>
+        <w:rPr>
+          <w:sz w:val="28"/>
+          <w:szCs w:val="28"/>
+        </w:rPr>
+        <w:t>So</w:t>
+      </w:r>
+      <w:proofErr w:type="gramEnd"/>
+      <w:r>
+        <w:rPr>
+          <w:sz w:val="28"/>
+          <w:szCs w:val="28"/>
+        </w:rPr>
+        <w:t xml:space="preserve"> state variable is known as mutable.  State variable also known as local variable. </w:t>
+      </w:r>
+    </w:p>
+    <w:p>
+      <w:pPr>
+        <w:pStyle w:val="ListParagraph"/>
+        <w:numPr>
+          <w:ilvl w:val="0"/>
+          <w:numId w:val="3"/>
+        </w:numPr>
+        <w:rPr>
+          <w:sz w:val="28"/>
+          <w:szCs w:val="28"/>
+        </w:rPr>
+      </w:pPr>
+      <w:proofErr w:type="gramStart"/>
+      <w:r>
+        <w:rPr>
+          <w:sz w:val="28"/>
+          <w:szCs w:val="28"/>
+        </w:rPr>
+        <w:t>props :</w:t>
+      </w:r>
+      <w:proofErr w:type="gramEnd"/>
+      <w:r>
+        <w:rPr>
+          <w:sz w:val="28"/>
+          <w:szCs w:val="28"/>
+        </w:rPr>
+        <w:t xml:space="preserve"> props is a type of variable which help to share the data between one component to another component. props </w:t>
+      </w:r>
+      <w:proofErr w:type="gramStart"/>
+      <w:r>
+        <w:rPr>
+          <w:sz w:val="28"/>
+          <w:szCs w:val="28"/>
+        </w:rPr>
+        <w:t>is</w:t>
+      </w:r>
+      <w:proofErr w:type="gramEnd"/>
+      <w:r>
+        <w:rPr>
+          <w:sz w:val="28"/>
+          <w:szCs w:val="28"/>
+        </w:rPr>
+        <w:t xml:space="preserve"> known as immutable variable </w:t>
+      </w:r>
+    </w:p>
+    <w:p>
+      <w:pPr>
+        <w:pStyle w:val="ListParagraph"/>
+        <w:rPr>
+          <w:sz w:val="28"/>
+          <w:szCs w:val="28"/>
+        </w:rPr>
+      </w:pPr>
+    </w:p>
+    <w:p>
+      <w:pPr>
+        <w:rPr>
+          <w:sz w:val="28"/>
+          <w:szCs w:val="28"/>
+        </w:rPr>
+      </w:pPr>
+      <w:r>
+        <w:rPr>
+          <w:sz w:val="28"/>
+          <w:szCs w:val="28"/>
+        </w:rPr>
+        <w:t xml:space="preserve"> </w:t>
       </w:r>
     </w:p>
     <w:sectPr>
@@ -491,6 +701,95 @@
 <file path=word/numbering.xml><?xml version="1.0" encoding="utf-8"?>
 <w:numbering xmlns:wpc="http://schemas.microsoft.com/office/word/2010/wordprocessingCanvas" xmlns:cx="http://schemas.microsoft.com/office/drawing/2014/chartex" xmlns:cx1="http://schemas.microsoft.com/office/drawing/2015/9/8/chartex" xmlns:cx2="http://schemas.microsoft.com/office/drawing/2015/10/21/chartex" xmlns:cx3="http://schemas.microsoft.com/office/drawing/2016/5/9/chartex" xmlns:cx4="http://schemas.microsoft.com/office/drawing/2016/5/10/chartex" xmlns:cx5="http://schemas.microsoft.com/office/drawing/2016/5/11/chartex" xmlns:cx6="http://schemas.microsoft.com/office/drawing/2016/5/12/chartex" xmlns:cx7="http://schemas.microsoft.com/office/drawing/2016/5/13/chartex" xmlns:cx8="http://schemas.microsoft.com/office/drawing/2016/5/14/chartex" xmlns:mc="http://schemas.openxmlformats.org/markup-compatibility/2006" xmlns:aink="http://schemas.microsoft.com/office/drawing/2016/ink" xmlns:am3d="http://schemas.microsoft.com/office/drawing/2017/model3d" xmlns:o="urn:schemas-microsoft-com:office:office" xmlns:oel="http://schemas.microsoft.com/office/2019/extlst" xmlns:r="http://schemas.openxmlformats.org/officeDocument/2006/relationships" xmlns:m="http://schemas.openxmlformats.org/officeDocument/2006/math" xmlns:v="urn:schemas-microsoft-com:vml" xmlns:wp14="http://schemas.microsoft.com/office/word/2010/wordprocessingDrawing" xmlns:wp="http://schemas.openxmlformats.org/drawingml/2006/wordprocessingDrawing" xmlns:w10="urn:schemas-microsoft-com:office:word" xmlns:w="http://schemas.openxmlformats.org/wordprocessingml/2006/main" xmlns:w14="http://schemas.microsoft.com/office/word/2010/wordml" xmlns:w15="http://schemas.microsoft.com/office/word/2012/wordml" xmlns:w16cex="http://schemas.microsoft.com/office/word/2018/wordml/cex" xmlns:w16cid="http://schemas.microsoft.com/office/word/2016/wordml/cid" xmlns:w16="http://schemas.microsoft.com/office/word/2018/wordml" xmlns:w16du="http://schemas.microsoft.com/office/word/2023/wordml/word16du" xmlns:w16sdtdh="http://schemas.microsoft.com/office/word/2020/wordml/sdtdatahash" xmlns:w16se="http://schemas.microsoft.com/office/word/2015/wordml/symex" xmlns:wpg="http://schemas.microsoft.com/office/word/2010/wordprocessingGroup" xmlns:wpi="http://schemas.microsoft.com/office/word/2010/wordprocessingInk" xmlns:wne="http://schemas.microsoft.com/office/word/2006/wordml" xmlns:wps="http://schemas.microsoft.com/office/word/2010/wordprocessingShape" mc:Ignorable="w14 w15 w16se w16cid w16 w16cex w16sdtdh w16du wp14">
   <w:abstractNum w:abstractNumId="0" w15:restartNumberingAfterBreak="0">
+    <w:nsid w:val="11CC65BD"/>
+    <w:multiLevelType w:val="hybridMultilevel"/>
+    <w:tmpl w:val="C5AE5DBA"/>
+    <w:lvl w:ilvl="0" w:tplc="4009000F">
+      <w:start w:val="1"/>
+      <w:numFmt w:val="decimal"/>
+      <w:lvlText w:val="%1."/>
+      <w:lvlJc w:val="left"/>
+      <w:pPr>
+        <w:ind w:left="720" w:hanging="360"/>
+      </w:pPr>
+      <w:rPr>
+        <w:rFonts w:hint="default"/>
+      </w:rPr>
+    </w:lvl>
+    <w:lvl w:ilvl="1" w:tplc="40090019" w:tentative="1">
+      <w:start w:val="1"/>
+      <w:numFmt w:val="lowerLetter"/>
+      <w:lvlText w:val="%2."/>
+      <w:lvlJc w:val="left"/>
+      <w:pPr>
+        <w:ind w:left="1440" w:hanging="360"/>
+      </w:pPr>
+    </w:lvl>
+    <w:lvl w:ilvl="2" w:tplc="4009001B" w:tentative="1">
+      <w:start w:val="1"/>
+      <w:numFmt w:val="lowerRoman"/>
+      <w:lvlText w:val="%3."/>
+      <w:lvlJc w:val="right"/>
+      <w:pPr>
+        <w:ind w:left="2160" w:hanging="180"/>
+      </w:pPr>
+    </w:lvl>
+    <w:lvl w:ilvl="3" w:tplc="4009000F" w:tentative="1">
+      <w:start w:val="1"/>
+      <w:numFmt w:val="decimal"/>
+      <w:lvlText w:val="%4."/>
+      <w:lvlJc w:val="left"/>
+      <w:pPr>
+        <w:ind w:left="2880" w:hanging="360"/>
+      </w:pPr>
+    </w:lvl>
+    <w:lvl w:ilvl="4" w:tplc="40090019" w:tentative="1">
+      <w:start w:val="1"/>
+      <w:numFmt w:val="lowerLetter"/>
+      <w:lvlText w:val="%5."/>
+      <w:lvlJc w:val="left"/>
+      <w:pPr>
+        <w:ind w:left="3600" w:hanging="360"/>
+      </w:pPr>
+    </w:lvl>
+    <w:lvl w:ilvl="5" w:tplc="4009001B" w:tentative="1">
+      <w:start w:val="1"/>
+      <w:numFmt w:val="lowerRoman"/>
+      <w:lvlText w:val="%6."/>
+      <w:lvlJc w:val="right"/>
+      <w:pPr>
+        <w:ind w:left="4320" w:hanging="180"/>
+      </w:pPr>
+    </w:lvl>
+    <w:lvl w:ilvl="6" w:tplc="4009000F" w:tentative="1">
+      <w:start w:val="1"/>
+      <w:numFmt w:val="decimal"/>
+      <w:lvlText w:val="%7."/>
+      <w:lvlJc w:val="left"/>
+      <w:pPr>
+        <w:ind w:left="5040" w:hanging="360"/>
+      </w:pPr>
+    </w:lvl>
+    <w:lvl w:ilvl="7" w:tplc="40090019" w:tentative="1">
+      <w:start w:val="1"/>
+      <w:numFmt w:val="lowerLetter"/>
+      <w:lvlText w:val="%8."/>
+      <w:lvlJc w:val="left"/>
+      <w:pPr>
+        <w:ind w:left="5760" w:hanging="360"/>
+      </w:pPr>
+    </w:lvl>
+    <w:lvl w:ilvl="8" w:tplc="4009001B" w:tentative="1">
+      <w:start w:val="1"/>
+      <w:numFmt w:val="lowerRoman"/>
+      <w:lvlText w:val="%9."/>
+      <w:lvlJc w:val="right"/>
+      <w:pPr>
+        <w:ind w:left="6480" w:hanging="180"/>
+      </w:pPr>
+    </w:lvl>
+  </w:abstractNum>
+  <w:abstractNum w:abstractNumId="1" w15:restartNumberingAfterBreak="0">
     <w:nsid w:val="1CDF56EE"/>
     <w:multiLevelType w:val="hybridMultilevel"/>
     <w:tmpl w:val="ACC46AFC"/>
@@ -579,7 +878,7 @@
       </w:pPr>
     </w:lvl>
   </w:abstractNum>
-  <w:abstractNum w:abstractNumId="1" w15:restartNumberingAfterBreak="0">
+  <w:abstractNum w:abstractNumId="2" w15:restartNumberingAfterBreak="0">
     <w:nsid w:val="421F6087"/>
     <w:multiLevelType w:val="hybridMultilevel"/>
     <w:tmpl w:val="7BB676F2"/>
@@ -669,9 +968,12 @@
     </w:lvl>
   </w:abstractNum>
   <w:num w:numId="1" w16cid:durableId="787941180">
+    <w:abstractNumId w:val="2"/>
+  </w:num>
+  <w:num w:numId="2" w16cid:durableId="1264456216">
     <w:abstractNumId w:val="1"/>
   </w:num>
-  <w:num w:numId="2" w16cid:durableId="1264456216">
+  <w:num w:numId="3" w16cid:durableId="999114752">
     <w:abstractNumId w:val="0"/>
   </w:num>
 </w:numbering>

--- a/React JS Day 2 - 12-Nov 2024.docx
+++ b/React JS Day 2 - 12-Nov 2024.docx
@@ -30,7 +30,6 @@
         </w:rPr>
         <w:t xml:space="preserve">Day </w:t>
       </w:r>
-      <w:proofErr w:type="gramStart"/>
       <w:r>
         <w:rPr>
           <w:b/>
@@ -47,9 +46,8 @@
           <w:sz w:val="28"/>
           <w:szCs w:val="28"/>
         </w:rPr>
-        <w:t xml:space="preserve"> :</w:t>
-      </w:r>
-      <w:proofErr w:type="gramEnd"/>
+        <w:t xml:space="preserve"> : 1</w:t>
+      </w:r>
       <w:r>
         <w:rPr>
           <w:b/>
@@ -57,7 +55,7 @@
           <w:sz w:val="28"/>
           <w:szCs w:val="28"/>
         </w:rPr>
-        <w:t xml:space="preserve"> 1</w:t>
+        <w:t>2</w:t>
       </w:r>
       <w:r>
         <w:rPr>
@@ -66,15 +64,6 @@
           <w:sz w:val="28"/>
           <w:szCs w:val="28"/>
         </w:rPr>
-        <w:t>2</w:t>
-      </w:r>
-      <w:r>
-        <w:rPr>
-          <w:b/>
-          <w:bCs/>
-          <w:sz w:val="28"/>
-          <w:szCs w:val="28"/>
-        </w:rPr>
         <w:t xml:space="preserve"> Nov 2024 </w:t>
       </w:r>
     </w:p>
@@ -124,7 +113,6 @@
         <w:t xml:space="preserve">function </w:t>
       </w:r>
       <w:proofErr w:type="spellStart"/>
-      <w:proofErr w:type="gramStart"/>
       <w:r>
         <w:rPr>
           <w:sz w:val="28"/>
@@ -138,15 +126,7 @@
           <w:sz w:val="28"/>
           <w:szCs w:val="28"/>
         </w:rPr>
-        <w:t>(</w:t>
-      </w:r>
-      <w:proofErr w:type="gramEnd"/>
-      <w:r>
-        <w:rPr>
-          <w:sz w:val="28"/>
-          <w:szCs w:val="28"/>
-        </w:rPr>
-        <w:t>) {</w:t>
+        <w:t>() {</w:t>
       </w:r>
     </w:p>
     <w:p>
@@ -279,22 +259,7 @@
           <w:szCs w:val="28"/>
         </w:rPr>
         <w:tab/>
-      </w:r>
-      <w:proofErr w:type="gramStart"/>
-      <w:r>
-        <w:rPr>
-          <w:sz w:val="28"/>
-          <w:szCs w:val="28"/>
-        </w:rPr>
-        <w:t>render(</w:t>
-      </w:r>
-      <w:proofErr w:type="gramEnd"/>
-      <w:r>
-        <w:rPr>
-          <w:sz w:val="28"/>
-          <w:szCs w:val="28"/>
-        </w:rPr>
-        <w:t>) {</w:t>
+        <w:t>render() {</w:t>
       </w:r>
     </w:p>
     <w:p>
@@ -317,17 +282,8 @@
           <w:szCs w:val="28"/>
         </w:rPr>
         <w:tab/>
-        <w:t xml:space="preserve">// </w:t>
-      </w:r>
-      <w:proofErr w:type="gramStart"/>
-      <w:r>
-        <w:rPr>
-          <w:sz w:val="28"/>
-          <w:szCs w:val="28"/>
-        </w:rPr>
-        <w:t>coding..</w:t>
-      </w:r>
-      <w:proofErr w:type="gramEnd"/>
+        <w:t>// coding..</w:t>
+      </w:r>
     </w:p>
     <w:p>
       <w:pPr>
@@ -586,37 +542,12 @@
           <w:szCs w:val="28"/>
         </w:rPr>
       </w:pPr>
-      <w:proofErr w:type="gramStart"/>
-      <w:r>
-        <w:rPr>
-          <w:sz w:val="28"/>
-          <w:szCs w:val="28"/>
-        </w:rPr>
-        <w:t>state :</w:t>
-      </w:r>
-      <w:proofErr w:type="gramEnd"/>
-      <w:r>
-        <w:rPr>
-          <w:sz w:val="28"/>
-          <w:szCs w:val="28"/>
-        </w:rPr>
-        <w:t xml:space="preserve"> state is a type of variable which is use to describe the behaviour of component. state variable value we can change. </w:t>
-      </w:r>
-      <w:proofErr w:type="gramStart"/>
-      <w:r>
-        <w:rPr>
-          <w:sz w:val="28"/>
-          <w:szCs w:val="28"/>
-        </w:rPr>
-        <w:t>So</w:t>
-      </w:r>
-      <w:proofErr w:type="gramEnd"/>
-      <w:r>
-        <w:rPr>
-          <w:sz w:val="28"/>
-          <w:szCs w:val="28"/>
-        </w:rPr>
-        <w:t xml:space="preserve"> state variable is known as mutable.  State variable also known as local variable. </w:t>
+      <w:r>
+        <w:rPr>
+          <w:sz w:val="28"/>
+          <w:szCs w:val="28"/>
+        </w:rPr>
+        <w:t xml:space="preserve">state : state is a type of variable which is use to describe the behaviour of component. state variable value we can change. So state variable is known as mutable.  State variable also known as local variable. </w:t>
       </w:r>
     </w:p>
     <w:p>
@@ -631,38 +562,393 @@
           <w:szCs w:val="28"/>
         </w:rPr>
       </w:pPr>
-      <w:proofErr w:type="gramStart"/>
-      <w:r>
-        <w:rPr>
-          <w:sz w:val="28"/>
-          <w:szCs w:val="28"/>
-        </w:rPr>
-        <w:t>props :</w:t>
-      </w:r>
-      <w:proofErr w:type="gramEnd"/>
-      <w:r>
-        <w:rPr>
-          <w:sz w:val="28"/>
-          <w:szCs w:val="28"/>
-        </w:rPr>
-        <w:t xml:space="preserve"> props is a type of variable which help to share the data between one component to another component. props </w:t>
-      </w:r>
-      <w:proofErr w:type="gramStart"/>
-      <w:r>
-        <w:rPr>
-          <w:sz w:val="28"/>
-          <w:szCs w:val="28"/>
-        </w:rPr>
-        <w:t>is</w:t>
-      </w:r>
-      <w:proofErr w:type="gramEnd"/>
-      <w:r>
-        <w:rPr>
-          <w:sz w:val="28"/>
-          <w:szCs w:val="28"/>
-        </w:rPr>
-        <w:t xml:space="preserve"> known as immutable variable </w:t>
-      </w:r>
+      <w:r>
+        <w:rPr>
+          <w:sz w:val="28"/>
+          <w:szCs w:val="28"/>
+        </w:rPr>
+        <w:t>props : props is a type of variable which help to share the data between one component to another component. props is known as immutable variable</w:t>
+      </w:r>
+      <w:r>
+        <w:rPr>
+          <w:sz w:val="28"/>
+          <w:szCs w:val="28"/>
+        </w:rPr>
+        <w:t xml:space="preserve">. Using props we can share state variable value between one component to another components. </w:t>
+      </w:r>
+    </w:p>
+    <w:p>
+      <w:pPr>
+        <w:rPr>
+          <w:sz w:val="28"/>
+          <w:szCs w:val="28"/>
+        </w:rPr>
+      </w:pPr>
+    </w:p>
+    <w:p>
+      <w:pPr>
+        <w:rPr>
+          <w:sz w:val="28"/>
+          <w:szCs w:val="28"/>
+        </w:rPr>
+      </w:pPr>
+      <w:r>
+        <w:rPr>
+          <w:sz w:val="28"/>
+          <w:szCs w:val="28"/>
+        </w:rPr>
+        <w:t>If we want to create state variable in class component we need to use constructor.</w:t>
+      </w:r>
+      <w:r>
+        <w:rPr>
+          <w:sz w:val="28"/>
+          <w:szCs w:val="28"/>
+        </w:rPr>
+        <w:t xml:space="preserve"> Then we need to create state variable inside a constructor and those value we can access inside JSX with </w:t>
+      </w:r>
+      <w:r>
+        <w:rPr>
+          <w:sz w:val="28"/>
+          <w:szCs w:val="28"/>
+          <w:highlight w:val="yellow"/>
+        </w:rPr>
+        <w:t>{</w:t>
+      </w:r>
+      <w:proofErr w:type="spellStart"/>
+      <w:r>
+        <w:rPr>
+          <w:sz w:val="28"/>
+          <w:szCs w:val="28"/>
+          <w:highlight w:val="yellow"/>
+        </w:rPr>
+        <w:t>this.state.variableName</w:t>
+      </w:r>
+      <w:proofErr w:type="spellEnd"/>
+      <w:r>
+        <w:rPr>
+          <w:sz w:val="28"/>
+          <w:szCs w:val="28"/>
+          <w:highlight w:val="yellow"/>
+        </w:rPr>
+        <w:t>}</w:t>
+      </w:r>
+      <w:r>
+        <w:rPr>
+          <w:sz w:val="28"/>
+          <w:szCs w:val="28"/>
+        </w:rPr>
+        <w:t xml:space="preserve"> </w:t>
+      </w:r>
+    </w:p>
+    <w:p>
+      <w:pPr>
+        <w:rPr>
+          <w:sz w:val="28"/>
+          <w:szCs w:val="28"/>
+        </w:rPr>
+      </w:pPr>
+    </w:p>
+    <w:p>
+      <w:pPr>
+        <w:rPr>
+          <w:sz w:val="28"/>
+          <w:szCs w:val="28"/>
+        </w:rPr>
+      </w:pPr>
+      <w:r>
+        <w:rPr>
+          <w:sz w:val="28"/>
+          <w:szCs w:val="28"/>
+        </w:rPr>
+        <w:t xml:space="preserve">Before React JS 18.x version in function style component we are not able to create state variable. Old version React function style component also known as state less component. </w:t>
+      </w:r>
+    </w:p>
+    <w:p>
+      <w:pPr>
+        <w:rPr>
+          <w:sz w:val="28"/>
+          <w:szCs w:val="28"/>
+        </w:rPr>
+      </w:pPr>
+      <w:r>
+        <w:rPr>
+          <w:sz w:val="28"/>
+          <w:szCs w:val="28"/>
+        </w:rPr>
+        <w:t xml:space="preserve">React hooks, with help of </w:t>
+      </w:r>
+      <w:r>
+        <w:rPr>
+          <w:sz w:val="28"/>
+          <w:szCs w:val="28"/>
+          <w:highlight w:val="yellow"/>
+        </w:rPr>
+        <w:t>react hook</w:t>
+      </w:r>
+      <w:r>
+        <w:rPr>
+          <w:sz w:val="28"/>
+          <w:szCs w:val="28"/>
+        </w:rPr>
+        <w:t xml:space="preserve"> we can create state variable in function components. Hook concept we can use only in function component not in class component. </w:t>
+      </w:r>
+    </w:p>
+    <w:p>
+      <w:pPr>
+        <w:rPr>
+          <w:sz w:val="28"/>
+          <w:szCs w:val="28"/>
+        </w:rPr>
+      </w:pPr>
+      <w:r>
+        <w:rPr>
+          <w:sz w:val="28"/>
+          <w:szCs w:val="28"/>
+        </w:rPr>
+        <w:t xml:space="preserve">So if we want to create state variable in function component react provided one of the </w:t>
+      </w:r>
+      <w:proofErr w:type="spellStart"/>
+      <w:r>
+        <w:rPr>
+          <w:sz w:val="28"/>
+          <w:szCs w:val="28"/>
+        </w:rPr>
+        <w:t>pre defined</w:t>
+      </w:r>
+      <w:proofErr w:type="spellEnd"/>
+      <w:r>
+        <w:rPr>
+          <w:sz w:val="28"/>
+          <w:szCs w:val="28"/>
+        </w:rPr>
+        <w:t xml:space="preserve"> hook </w:t>
+      </w:r>
+      <w:proofErr w:type="spellStart"/>
+      <w:r>
+        <w:rPr>
+          <w:sz w:val="28"/>
+          <w:szCs w:val="28"/>
+        </w:rPr>
+        <w:t>ie</w:t>
+      </w:r>
+      <w:proofErr w:type="spellEnd"/>
+      <w:r>
+        <w:rPr>
+          <w:sz w:val="28"/>
+          <w:szCs w:val="28"/>
+        </w:rPr>
+        <w:t xml:space="preserve"> </w:t>
+      </w:r>
+      <w:proofErr w:type="spellStart"/>
+      <w:r>
+        <w:rPr>
+          <w:sz w:val="28"/>
+          <w:szCs w:val="28"/>
+          <w:highlight w:val="yellow"/>
+        </w:rPr>
+        <w:t>useState</w:t>
+      </w:r>
+      <w:proofErr w:type="spellEnd"/>
+      <w:r>
+        <w:rPr>
+          <w:sz w:val="28"/>
+          <w:szCs w:val="28"/>
+          <w:highlight w:val="yellow"/>
+        </w:rPr>
+        <w:t>()</w:t>
+      </w:r>
+      <w:r>
+        <w:rPr>
+          <w:sz w:val="28"/>
+          <w:szCs w:val="28"/>
+        </w:rPr>
+        <w:t xml:space="preserve">. Those function start the pre fix use followed by name is known as hook functions. </w:t>
+      </w:r>
+    </w:p>
+    <w:p>
+      <w:pPr>
+        <w:rPr>
+          <w:sz w:val="28"/>
+          <w:szCs w:val="28"/>
+        </w:rPr>
+      </w:pPr>
+    </w:p>
+    <w:p>
+      <w:pPr>
+        <w:rPr>
+          <w:sz w:val="28"/>
+          <w:szCs w:val="28"/>
+        </w:rPr>
+      </w:pPr>
+      <w:r>
+        <w:rPr>
+          <w:sz w:val="28"/>
+          <w:szCs w:val="28"/>
+        </w:rPr>
+        <w:t>App -</w:t>
+      </w:r>
+      <w:r>
+        <w:rPr>
+          <w:sz w:val="28"/>
+          <w:szCs w:val="28"/>
+        </w:rPr>
+        <w:sym w:font="Wingdings" w:char="F0E0"/>
+      </w:r>
+      <w:r>
+        <w:rPr>
+          <w:sz w:val="28"/>
+          <w:szCs w:val="28"/>
+        </w:rPr>
+        <w:t xml:space="preserve"> root component </w:t>
+      </w:r>
+    </w:p>
+    <w:p>
+      <w:pPr>
+        <w:rPr>
+          <w:sz w:val="28"/>
+          <w:szCs w:val="28"/>
+        </w:rPr>
+      </w:pPr>
+      <w:proofErr w:type="spellStart"/>
+      <w:r>
+        <w:rPr>
+          <w:sz w:val="28"/>
+          <w:szCs w:val="28"/>
+        </w:rPr>
+        <w:t>EmployeeFunctionStyle</w:t>
+      </w:r>
+      <w:proofErr w:type="spellEnd"/>
+      <w:r>
+        <w:rPr>
+          <w:sz w:val="28"/>
+          <w:szCs w:val="28"/>
+        </w:rPr>
+        <w:t xml:space="preserve"> -</w:t>
+      </w:r>
+      <w:r>
+        <w:rPr>
+          <w:sz w:val="28"/>
+          <w:szCs w:val="28"/>
+        </w:rPr>
+        <w:sym w:font="Wingdings" w:char="F0E0"/>
+      </w:r>
+      <w:r>
+        <w:rPr>
+          <w:sz w:val="28"/>
+          <w:szCs w:val="28"/>
+        </w:rPr>
+        <w:t xml:space="preserve">Child component </w:t>
+      </w:r>
+    </w:p>
+    <w:p>
+      <w:pPr>
+        <w:rPr>
+          <w:sz w:val="28"/>
+          <w:szCs w:val="28"/>
+        </w:rPr>
+      </w:pPr>
+      <w:proofErr w:type="spellStart"/>
+      <w:r>
+        <w:rPr>
+          <w:sz w:val="28"/>
+          <w:szCs w:val="28"/>
+        </w:rPr>
+        <w:t>EmployeeClassStyle</w:t>
+      </w:r>
+      <w:proofErr w:type="spellEnd"/>
+      <w:r>
+        <w:rPr>
+          <w:sz w:val="28"/>
+          <w:szCs w:val="28"/>
+        </w:rPr>
+        <w:t xml:space="preserve"> </w:t>
+      </w:r>
+      <w:r>
+        <w:rPr>
+          <w:sz w:val="28"/>
+          <w:szCs w:val="28"/>
+        </w:rPr>
+        <w:sym w:font="Wingdings" w:char="F0E0"/>
+      </w:r>
+      <w:r>
+        <w:rPr>
+          <w:sz w:val="28"/>
+          <w:szCs w:val="28"/>
+        </w:rPr>
+        <w:t xml:space="preserve">Child component </w:t>
+      </w:r>
+    </w:p>
+    <w:p>
+      <w:pPr>
+        <w:rPr>
+          <w:sz w:val="28"/>
+          <w:szCs w:val="28"/>
+        </w:rPr>
+      </w:pPr>
+    </w:p>
+    <w:p>
+      <w:pPr>
+        <w:rPr>
+          <w:sz w:val="28"/>
+          <w:szCs w:val="28"/>
+        </w:rPr>
+      </w:pPr>
+      <w:r>
+        <w:rPr>
+          <w:sz w:val="28"/>
+          <w:szCs w:val="28"/>
+        </w:rPr>
+        <w:t xml:space="preserve">Using props we can pass the value from App(parent component ) to </w:t>
+      </w:r>
+      <w:proofErr w:type="spellStart"/>
+      <w:r>
+        <w:rPr>
+          <w:sz w:val="28"/>
+          <w:szCs w:val="28"/>
+        </w:rPr>
+        <w:t>EmployeeFunctionStyle</w:t>
+      </w:r>
+      <w:proofErr w:type="spellEnd"/>
+      <w:r>
+        <w:rPr>
+          <w:sz w:val="28"/>
+          <w:szCs w:val="28"/>
+        </w:rPr>
+        <w:t xml:space="preserve"> or </w:t>
+      </w:r>
+      <w:proofErr w:type="spellStart"/>
+      <w:r>
+        <w:rPr>
+          <w:sz w:val="28"/>
+          <w:szCs w:val="28"/>
+        </w:rPr>
+        <w:t>EmployeeClassStyle</w:t>
+      </w:r>
+      <w:proofErr w:type="spellEnd"/>
+      <w:r>
+        <w:rPr>
+          <w:sz w:val="28"/>
+          <w:szCs w:val="28"/>
+        </w:rPr>
+        <w:t xml:space="preserve"> component. </w:t>
+      </w:r>
+    </w:p>
+    <w:p>
+      <w:pPr>
+        <w:rPr>
+          <w:sz w:val="28"/>
+          <w:szCs w:val="28"/>
+        </w:rPr>
+      </w:pPr>
+    </w:p>
+    <w:p>
+      <w:pPr>
+        <w:pStyle w:val="ListParagraph"/>
+        <w:rPr>
+          <w:sz w:val="28"/>
+          <w:szCs w:val="28"/>
+        </w:rPr>
+      </w:pPr>
     </w:p>
     <w:p>
       <w:pPr>

--- a/React JS Day 2 - 12-Nov 2024.docx
+++ b/React JS Day 2 - 12-Nov 2024.docx
@@ -943,7 +943,743 @@
     </w:p>
     <w:p>
       <w:pPr>
+        <w:rPr>
+          <w:sz w:val="28"/>
+          <w:szCs w:val="28"/>
+        </w:rPr>
+      </w:pPr>
+    </w:p>
+    <w:p>
+      <w:pPr>
+        <w:rPr>
+          <w:sz w:val="28"/>
+          <w:szCs w:val="28"/>
+        </w:rPr>
+      </w:pPr>
+      <w:r>
+        <w:rPr>
+          <w:sz w:val="28"/>
+          <w:szCs w:val="28"/>
+        </w:rPr>
+        <w:t xml:space="preserve">Class style component Vs Function style component </w:t>
+      </w:r>
+    </w:p>
+    <w:p>
+      <w:pPr>
         <w:pStyle w:val="ListParagraph"/>
+        <w:numPr>
+          <w:ilvl w:val="0"/>
+          <w:numId w:val="4"/>
+        </w:numPr>
+        <w:rPr>
+          <w:sz w:val="28"/>
+          <w:szCs w:val="28"/>
+        </w:rPr>
+      </w:pPr>
+      <w:r>
+        <w:rPr>
+          <w:sz w:val="28"/>
+          <w:szCs w:val="28"/>
+        </w:rPr>
+        <w:t xml:space="preserve">In class style user defined class must be extends </w:t>
+      </w:r>
+      <w:proofErr w:type="spellStart"/>
+      <w:r>
+        <w:rPr>
+          <w:sz w:val="28"/>
+          <w:szCs w:val="28"/>
+        </w:rPr>
+        <w:t>React.Component</w:t>
+      </w:r>
+      <w:proofErr w:type="spellEnd"/>
+      <w:r>
+        <w:rPr>
+          <w:sz w:val="28"/>
+          <w:szCs w:val="28"/>
+        </w:rPr>
+        <w:t xml:space="preserve">. But in function style component we can make normal function as a component. </w:t>
+      </w:r>
+    </w:p>
+    <w:p>
+      <w:pPr>
+        <w:pStyle w:val="ListParagraph"/>
+        <w:numPr>
+          <w:ilvl w:val="0"/>
+          <w:numId w:val="4"/>
+        </w:numPr>
+        <w:rPr>
+          <w:sz w:val="28"/>
+          <w:szCs w:val="28"/>
+        </w:rPr>
+      </w:pPr>
+      <w:r>
+        <w:rPr>
+          <w:sz w:val="28"/>
+          <w:szCs w:val="28"/>
+        </w:rPr>
+        <w:t xml:space="preserve">Class style component support life cycle function as well as constructor </w:t>
+      </w:r>
+      <w:proofErr w:type="spellStart"/>
+      <w:r>
+        <w:rPr>
+          <w:sz w:val="28"/>
+          <w:szCs w:val="28"/>
+        </w:rPr>
+        <w:t>ie</w:t>
+      </w:r>
+      <w:proofErr w:type="spellEnd"/>
+      <w:r>
+        <w:rPr>
+          <w:sz w:val="28"/>
+          <w:szCs w:val="28"/>
+        </w:rPr>
+        <w:t xml:space="preserve"> render as well as more etc. but function style doesn’t support constructor. </w:t>
+      </w:r>
+    </w:p>
+    <w:p>
+      <w:pPr>
+        <w:pStyle w:val="ListParagraph"/>
+        <w:numPr>
+          <w:ilvl w:val="0"/>
+          <w:numId w:val="4"/>
+        </w:numPr>
+        <w:rPr>
+          <w:sz w:val="28"/>
+          <w:szCs w:val="28"/>
+        </w:rPr>
+      </w:pPr>
+      <w:r>
+        <w:rPr>
+          <w:sz w:val="28"/>
+          <w:szCs w:val="28"/>
+        </w:rPr>
+        <w:t xml:space="preserve">In class style component inside render function we need to use return JSX. In function style component normal function or component return JSX. </w:t>
+      </w:r>
+    </w:p>
+    <w:p>
+      <w:pPr>
+        <w:pStyle w:val="ListParagraph"/>
+        <w:numPr>
+          <w:ilvl w:val="0"/>
+          <w:numId w:val="4"/>
+        </w:numPr>
+        <w:rPr>
+          <w:sz w:val="28"/>
+          <w:szCs w:val="28"/>
+        </w:rPr>
+      </w:pPr>
+      <w:r>
+        <w:rPr>
+          <w:sz w:val="28"/>
+          <w:szCs w:val="28"/>
+        </w:rPr>
+        <w:t xml:space="preserve">In class style component inside constructor we create state variable. But in function style component with help of </w:t>
+      </w:r>
+      <w:proofErr w:type="spellStart"/>
+      <w:r>
+        <w:rPr>
+          <w:sz w:val="28"/>
+          <w:szCs w:val="28"/>
+        </w:rPr>
+        <w:t>useState</w:t>
+      </w:r>
+      <w:proofErr w:type="spellEnd"/>
+      <w:r>
+        <w:rPr>
+          <w:sz w:val="28"/>
+          <w:szCs w:val="28"/>
+        </w:rPr>
+        <w:t xml:space="preserve"> hook we can create state variable. </w:t>
+      </w:r>
+    </w:p>
+    <w:p>
+      <w:pPr>
+        <w:pStyle w:val="ListParagraph"/>
+        <w:rPr>
+          <w:sz w:val="28"/>
+          <w:szCs w:val="28"/>
+        </w:rPr>
+      </w:pPr>
+    </w:p>
+    <w:p>
+      <w:pPr>
+        <w:rPr>
+          <w:sz w:val="28"/>
+          <w:szCs w:val="28"/>
+        </w:rPr>
+      </w:pPr>
+      <w:proofErr w:type="spellStart"/>
+      <w:r>
+        <w:rPr>
+          <w:sz w:val="28"/>
+          <w:szCs w:val="28"/>
+          <w:highlight w:val="yellow"/>
+        </w:rPr>
+        <w:t>useState</w:t>
+      </w:r>
+      <w:proofErr w:type="spellEnd"/>
+      <w:r>
+        <w:rPr>
+          <w:sz w:val="28"/>
+          <w:szCs w:val="28"/>
+          <w:highlight w:val="yellow"/>
+        </w:rPr>
+        <w:t>()</w:t>
+      </w:r>
+      <w:r>
+        <w:rPr>
+          <w:sz w:val="28"/>
+          <w:szCs w:val="28"/>
+        </w:rPr>
+        <w:t xml:space="preserve">: </w:t>
+      </w:r>
+      <w:proofErr w:type="spellStart"/>
+      <w:r>
+        <w:rPr>
+          <w:sz w:val="28"/>
+          <w:szCs w:val="28"/>
+        </w:rPr>
+        <w:t>useState</w:t>
+      </w:r>
+      <w:proofErr w:type="spellEnd"/>
+      <w:r>
+        <w:rPr>
+          <w:sz w:val="28"/>
+          <w:szCs w:val="28"/>
+        </w:rPr>
+        <w:t xml:space="preserve"> is a </w:t>
+      </w:r>
+      <w:proofErr w:type="spellStart"/>
+      <w:r>
+        <w:rPr>
+          <w:sz w:val="28"/>
+          <w:szCs w:val="28"/>
+        </w:rPr>
+        <w:t>pre defined</w:t>
+      </w:r>
+      <w:proofErr w:type="spellEnd"/>
+      <w:r>
+        <w:rPr>
+          <w:sz w:val="28"/>
+          <w:szCs w:val="28"/>
+        </w:rPr>
+        <w:t xml:space="preserve"> hook which help us to create state variable in function component. </w:t>
+      </w:r>
+    </w:p>
+    <w:p>
+      <w:pPr>
+        <w:rPr>
+          <w:sz w:val="28"/>
+          <w:szCs w:val="28"/>
+        </w:rPr>
+      </w:pPr>
+      <w:r>
+        <w:rPr>
+          <w:sz w:val="28"/>
+          <w:szCs w:val="28"/>
+        </w:rPr>
+        <w:t xml:space="preserve">syntax </w:t>
+      </w:r>
+    </w:p>
+    <w:p>
+      <w:pPr>
+        <w:rPr>
+          <w:sz w:val="28"/>
+          <w:szCs w:val="28"/>
+        </w:rPr>
+      </w:pPr>
+      <w:r>
+        <w:rPr>
+          <w:sz w:val="28"/>
+          <w:szCs w:val="28"/>
+        </w:rPr>
+        <w:t>let/var [</w:t>
+      </w:r>
+      <w:proofErr w:type="spellStart"/>
+      <w:r>
+        <w:rPr>
+          <w:sz w:val="28"/>
+          <w:szCs w:val="28"/>
+        </w:rPr>
+        <w:t>variableName,function</w:t>
+      </w:r>
+      <w:proofErr w:type="spellEnd"/>
+      <w:r>
+        <w:rPr>
+          <w:sz w:val="28"/>
+          <w:szCs w:val="28"/>
+        </w:rPr>
+        <w:t>]=</w:t>
+      </w:r>
+      <w:proofErr w:type="spellStart"/>
+      <w:r>
+        <w:rPr>
+          <w:sz w:val="28"/>
+          <w:szCs w:val="28"/>
+        </w:rPr>
+        <w:t>useState</w:t>
+      </w:r>
+      <w:proofErr w:type="spellEnd"/>
+      <w:r>
+        <w:rPr>
+          <w:sz w:val="28"/>
+          <w:szCs w:val="28"/>
+        </w:rPr>
+        <w:t>(</w:t>
+      </w:r>
+      <w:proofErr w:type="spellStart"/>
+      <w:r>
+        <w:rPr>
+          <w:sz w:val="28"/>
+          <w:szCs w:val="28"/>
+        </w:rPr>
+        <w:t>initialValue</w:t>
+      </w:r>
+      <w:proofErr w:type="spellEnd"/>
+      <w:r>
+        <w:rPr>
+          <w:sz w:val="28"/>
+          <w:szCs w:val="28"/>
+        </w:rPr>
+        <w:t>);</w:t>
+      </w:r>
+    </w:p>
+    <w:p>
+      <w:pPr>
+        <w:rPr>
+          <w:sz w:val="28"/>
+          <w:szCs w:val="28"/>
+        </w:rPr>
+      </w:pPr>
+      <w:proofErr w:type="spellStart"/>
+      <w:r>
+        <w:rPr>
+          <w:sz w:val="28"/>
+          <w:szCs w:val="28"/>
+        </w:rPr>
+        <w:t>useState</w:t>
+      </w:r>
+      <w:proofErr w:type="spellEnd"/>
+      <w:r>
+        <w:rPr>
+          <w:sz w:val="28"/>
+          <w:szCs w:val="28"/>
+        </w:rPr>
+        <w:t xml:space="preserve"> function return type is array. 1</w:t>
+      </w:r>
+      <w:r>
+        <w:rPr>
+          <w:sz w:val="28"/>
+          <w:szCs w:val="28"/>
+          <w:vertAlign w:val="superscript"/>
+        </w:rPr>
+        <w:t>st</w:t>
+      </w:r>
+      <w:r>
+        <w:rPr>
+          <w:sz w:val="28"/>
+          <w:szCs w:val="28"/>
+        </w:rPr>
+        <w:t xml:space="preserve"> parameter is variable name of any type </w:t>
+      </w:r>
+      <w:proofErr w:type="spellStart"/>
+      <w:r>
+        <w:rPr>
+          <w:sz w:val="28"/>
+          <w:szCs w:val="28"/>
+        </w:rPr>
+        <w:t>ie</w:t>
+      </w:r>
+      <w:proofErr w:type="spellEnd"/>
+      <w:r>
+        <w:rPr>
+          <w:sz w:val="28"/>
+          <w:szCs w:val="28"/>
+        </w:rPr>
+        <w:t xml:space="preserve"> number, string, Boolean, array or object etc. 2</w:t>
+      </w:r>
+      <w:r>
+        <w:rPr>
+          <w:sz w:val="28"/>
+          <w:szCs w:val="28"/>
+          <w:vertAlign w:val="superscript"/>
+        </w:rPr>
+        <w:t>nd</w:t>
+      </w:r>
+      <w:r>
+        <w:rPr>
+          <w:sz w:val="28"/>
+          <w:szCs w:val="28"/>
+        </w:rPr>
+        <w:t xml:space="preserve"> parameter function which help to change the value. </w:t>
+      </w:r>
+      <w:r>
+        <w:rPr>
+          <w:sz w:val="28"/>
+          <w:szCs w:val="28"/>
+        </w:rPr>
+        <w:t xml:space="preserve">this function is type of </w:t>
+      </w:r>
+      <w:r>
+        <w:rPr>
+          <w:sz w:val="28"/>
+          <w:szCs w:val="28"/>
+          <w:highlight w:val="yellow"/>
+        </w:rPr>
+        <w:t>asynchronous</w:t>
+      </w:r>
+      <w:r>
+        <w:rPr>
+          <w:sz w:val="28"/>
+          <w:szCs w:val="28"/>
+        </w:rPr>
+        <w:t xml:space="preserve"> functions. </w:t>
+      </w:r>
+    </w:p>
+    <w:p>
+      <w:pPr>
+        <w:rPr>
+          <w:sz w:val="28"/>
+          <w:szCs w:val="28"/>
+        </w:rPr>
+      </w:pPr>
+    </w:p>
+    <w:p>
+      <w:pPr>
+        <w:rPr>
+          <w:sz w:val="28"/>
+          <w:szCs w:val="28"/>
+        </w:rPr>
+      </w:pPr>
+      <w:r>
+        <w:rPr>
+          <w:sz w:val="28"/>
+          <w:szCs w:val="28"/>
+        </w:rPr>
+        <w:t>let [</w:t>
+      </w:r>
+      <w:proofErr w:type="spellStart"/>
+      <w:r>
+        <w:rPr>
+          <w:sz w:val="28"/>
+          <w:szCs w:val="28"/>
+        </w:rPr>
+        <w:t>id,setId</w:t>
+      </w:r>
+      <w:proofErr w:type="spellEnd"/>
+      <w:r>
+        <w:rPr>
+          <w:sz w:val="28"/>
+          <w:szCs w:val="28"/>
+        </w:rPr>
+        <w:t>]=</w:t>
+      </w:r>
+      <w:proofErr w:type="spellStart"/>
+      <w:r>
+        <w:rPr>
+          <w:sz w:val="28"/>
+          <w:szCs w:val="28"/>
+        </w:rPr>
+        <w:t>useState</w:t>
+      </w:r>
+      <w:proofErr w:type="spellEnd"/>
+      <w:r>
+        <w:rPr>
+          <w:sz w:val="28"/>
+          <w:szCs w:val="28"/>
+        </w:rPr>
+        <w:t>(100);</w:t>
+      </w:r>
+    </w:p>
+    <w:p>
+      <w:pPr>
+        <w:rPr>
+          <w:sz w:val="28"/>
+          <w:szCs w:val="28"/>
+        </w:rPr>
+      </w:pPr>
+    </w:p>
+    <w:p>
+      <w:pPr>
+        <w:rPr>
+          <w:sz w:val="28"/>
+          <w:szCs w:val="28"/>
+        </w:rPr>
+      </w:pPr>
+      <w:proofErr w:type="spellStart"/>
+      <w:r>
+        <w:rPr>
+          <w:sz w:val="28"/>
+          <w:szCs w:val="28"/>
+        </w:rPr>
+        <w:t>setId</w:t>
+      </w:r>
+      <w:proofErr w:type="spellEnd"/>
+      <w:r>
+        <w:rPr>
+          <w:sz w:val="28"/>
+          <w:szCs w:val="28"/>
+        </w:rPr>
+        <w:t>(200);</w:t>
+      </w:r>
+      <w:r>
+        <w:rPr>
+          <w:sz w:val="28"/>
+          <w:szCs w:val="28"/>
+        </w:rPr>
+        <w:tab/>
+      </w:r>
+      <w:r>
+        <w:rPr>
+          <w:sz w:val="28"/>
+          <w:szCs w:val="28"/>
+        </w:rPr>
+        <w:tab/>
+        <w:t xml:space="preserve">this code we can call insider another function and that function we can invoke base upon some event like click. </w:t>
+      </w:r>
+    </w:p>
+    <w:p>
+      <w:pPr>
+        <w:rPr>
+          <w:sz w:val="28"/>
+          <w:szCs w:val="28"/>
+        </w:rPr>
+      </w:pPr>
+      <w:r>
+        <w:rPr>
+          <w:sz w:val="28"/>
+          <w:szCs w:val="28"/>
+        </w:rPr>
+        <w:t xml:space="preserve">If we change </w:t>
+      </w:r>
+      <w:proofErr w:type="spellStart"/>
+      <w:r>
+        <w:rPr>
+          <w:sz w:val="28"/>
+          <w:szCs w:val="28"/>
+        </w:rPr>
+        <w:t>useState</w:t>
+      </w:r>
+      <w:proofErr w:type="spellEnd"/>
+      <w:r>
+        <w:rPr>
+          <w:sz w:val="28"/>
+          <w:szCs w:val="28"/>
+        </w:rPr>
+        <w:t xml:space="preserve"> variable value directly those value or updated value doesn’t re-render once again on browser. If we do change through set function then only it will re-render. </w:t>
+      </w:r>
+    </w:p>
+    <w:p>
+      <w:pPr>
+        <w:rPr>
+          <w:sz w:val="28"/>
+          <w:szCs w:val="28"/>
+        </w:rPr>
+      </w:pPr>
+      <w:r>
+        <w:rPr>
+          <w:sz w:val="28"/>
+          <w:szCs w:val="28"/>
+          <w:highlight w:val="yellow"/>
+        </w:rPr>
+        <w:t>create-react-app react-use-state-app</w:t>
+      </w:r>
+    </w:p>
+    <w:p>
+      <w:pPr>
+        <w:rPr>
+          <w:sz w:val="28"/>
+          <w:szCs w:val="28"/>
+        </w:rPr>
+      </w:pPr>
+    </w:p>
+    <w:p>
+      <w:pPr>
+        <w:rPr>
+          <w:sz w:val="28"/>
+          <w:szCs w:val="28"/>
+        </w:rPr>
+      </w:pPr>
+    </w:p>
+    <w:p>
+      <w:pPr>
+        <w:rPr>
+          <w:sz w:val="28"/>
+          <w:szCs w:val="28"/>
+        </w:rPr>
+      </w:pPr>
+      <w:r>
+        <w:rPr>
+          <w:sz w:val="28"/>
+          <w:szCs w:val="28"/>
+        </w:rPr>
+        <w:t xml:space="preserve">DOM or JS Event </w:t>
+      </w:r>
+    </w:p>
+    <w:p>
+      <w:pPr>
+        <w:rPr>
+          <w:sz w:val="28"/>
+          <w:szCs w:val="28"/>
+        </w:rPr>
+      </w:pPr>
+      <w:r>
+        <w:rPr>
+          <w:sz w:val="28"/>
+          <w:szCs w:val="28"/>
+        </w:rPr>
+        <w:t xml:space="preserve">&lt;input type=”button” value=”Click Here” </w:t>
+      </w:r>
+      <w:proofErr w:type="spellStart"/>
+      <w:r>
+        <w:rPr>
+          <w:sz w:val="28"/>
+          <w:szCs w:val="28"/>
+          <w:highlight w:val="yellow"/>
+        </w:rPr>
+        <w:t>onClick</w:t>
+      </w:r>
+      <w:proofErr w:type="spellEnd"/>
+      <w:r>
+        <w:rPr>
+          <w:sz w:val="28"/>
+          <w:szCs w:val="28"/>
+          <w:highlight w:val="yellow"/>
+        </w:rPr>
+        <w:t>=”</w:t>
+      </w:r>
+      <w:proofErr w:type="spellStart"/>
+      <w:r>
+        <w:rPr>
+          <w:sz w:val="28"/>
+          <w:szCs w:val="28"/>
+          <w:highlight w:val="yellow"/>
+        </w:rPr>
+        <w:t>functionName</w:t>
+      </w:r>
+      <w:proofErr w:type="spellEnd"/>
+      <w:r>
+        <w:rPr>
+          <w:sz w:val="28"/>
+          <w:szCs w:val="28"/>
+          <w:highlight w:val="yellow"/>
+        </w:rPr>
+        <w:t>()”</w:t>
+      </w:r>
+      <w:r>
+        <w:rPr>
+          <w:sz w:val="28"/>
+          <w:szCs w:val="28"/>
+        </w:rPr>
+        <w:t>/&gt;</w:t>
+      </w:r>
+    </w:p>
+    <w:p>
+      <w:pPr>
+        <w:rPr>
+          <w:sz w:val="28"/>
+          <w:szCs w:val="28"/>
+        </w:rPr>
+      </w:pPr>
+    </w:p>
+    <w:p>
+      <w:pPr>
+        <w:rPr>
+          <w:sz w:val="28"/>
+          <w:szCs w:val="28"/>
+        </w:rPr>
+      </w:pPr>
+      <w:r>
+        <w:rPr>
+          <w:sz w:val="28"/>
+          <w:szCs w:val="28"/>
+        </w:rPr>
+        <w:t xml:space="preserve">React JS Event </w:t>
+      </w:r>
+    </w:p>
+    <w:p>
+      <w:pPr>
+        <w:rPr>
+          <w:sz w:val="28"/>
+          <w:szCs w:val="28"/>
+        </w:rPr>
+      </w:pPr>
+      <w:r>
+        <w:rPr>
+          <w:sz w:val="28"/>
+          <w:szCs w:val="28"/>
+        </w:rPr>
+        <w:t xml:space="preserve">In React JS Event value must be JSX and that JSX takes as callback. Function the function name or function itself to another function as parameter. </w:t>
+      </w:r>
+    </w:p>
+    <w:p>
+      <w:pPr>
+        <w:rPr>
+          <w:sz w:val="28"/>
+          <w:szCs w:val="28"/>
+        </w:rPr>
+      </w:pPr>
+      <w:r>
+        <w:rPr>
+          <w:sz w:val="28"/>
+          <w:szCs w:val="28"/>
+        </w:rPr>
+        <w:t xml:space="preserve">&lt;input type=”button” value=”Click Here” </w:t>
+      </w:r>
+      <w:proofErr w:type="spellStart"/>
+      <w:r>
+        <w:rPr>
+          <w:sz w:val="28"/>
+          <w:szCs w:val="28"/>
+          <w:highlight w:val="yellow"/>
+        </w:rPr>
+        <w:t>onClick</w:t>
+      </w:r>
+      <w:proofErr w:type="spellEnd"/>
+      <w:r>
+        <w:rPr>
+          <w:sz w:val="28"/>
+          <w:szCs w:val="28"/>
+          <w:highlight w:val="yellow"/>
+        </w:rPr>
+        <w:t>=</w:t>
+      </w:r>
+      <w:r>
+        <w:rPr>
+          <w:sz w:val="28"/>
+          <w:szCs w:val="28"/>
+          <w:highlight w:val="yellow"/>
+        </w:rPr>
+        <w:t>{</w:t>
+      </w:r>
+      <w:proofErr w:type="spellStart"/>
+      <w:r>
+        <w:rPr>
+          <w:sz w:val="28"/>
+          <w:szCs w:val="28"/>
+          <w:highlight w:val="yellow"/>
+        </w:rPr>
+        <w:t>functionName</w:t>
+      </w:r>
+      <w:proofErr w:type="spellEnd"/>
+      <w:r>
+        <w:rPr>
+          <w:sz w:val="28"/>
+          <w:szCs w:val="28"/>
+          <w:highlight w:val="yellow"/>
+        </w:rPr>
+        <w:t>}</w:t>
+      </w:r>
+      <w:r>
+        <w:rPr>
+          <w:sz w:val="28"/>
+          <w:szCs w:val="28"/>
+        </w:rPr>
+        <w:t>/&gt;</w:t>
+      </w:r>
+    </w:p>
+    <w:p>
+      <w:pPr>
         <w:rPr>
           <w:sz w:val="28"/>
           <w:szCs w:val="28"/>
@@ -987,6 +1723,95 @@
 <file path=word/numbering.xml><?xml version="1.0" encoding="utf-8"?>
 <w:numbering xmlns:wpc="http://schemas.microsoft.com/office/word/2010/wordprocessingCanvas" xmlns:cx="http://schemas.microsoft.com/office/drawing/2014/chartex" xmlns:cx1="http://schemas.microsoft.com/office/drawing/2015/9/8/chartex" xmlns:cx2="http://schemas.microsoft.com/office/drawing/2015/10/21/chartex" xmlns:cx3="http://schemas.microsoft.com/office/drawing/2016/5/9/chartex" xmlns:cx4="http://schemas.microsoft.com/office/drawing/2016/5/10/chartex" xmlns:cx5="http://schemas.microsoft.com/office/drawing/2016/5/11/chartex" xmlns:cx6="http://schemas.microsoft.com/office/drawing/2016/5/12/chartex" xmlns:cx7="http://schemas.microsoft.com/office/drawing/2016/5/13/chartex" xmlns:cx8="http://schemas.microsoft.com/office/drawing/2016/5/14/chartex" xmlns:mc="http://schemas.openxmlformats.org/markup-compatibility/2006" xmlns:aink="http://schemas.microsoft.com/office/drawing/2016/ink" xmlns:am3d="http://schemas.microsoft.com/office/drawing/2017/model3d" xmlns:o="urn:schemas-microsoft-com:office:office" xmlns:oel="http://schemas.microsoft.com/office/2019/extlst" xmlns:r="http://schemas.openxmlformats.org/officeDocument/2006/relationships" xmlns:m="http://schemas.openxmlformats.org/officeDocument/2006/math" xmlns:v="urn:schemas-microsoft-com:vml" xmlns:wp14="http://schemas.microsoft.com/office/word/2010/wordprocessingDrawing" xmlns:wp="http://schemas.openxmlformats.org/drawingml/2006/wordprocessingDrawing" xmlns:w10="urn:schemas-microsoft-com:office:word" xmlns:w="http://schemas.openxmlformats.org/wordprocessingml/2006/main" xmlns:w14="http://schemas.microsoft.com/office/word/2010/wordml" xmlns:w15="http://schemas.microsoft.com/office/word/2012/wordml" xmlns:w16cex="http://schemas.microsoft.com/office/word/2018/wordml/cex" xmlns:w16cid="http://schemas.microsoft.com/office/word/2016/wordml/cid" xmlns:w16="http://schemas.microsoft.com/office/word/2018/wordml" xmlns:w16du="http://schemas.microsoft.com/office/word/2023/wordml/word16du" xmlns:w16sdtdh="http://schemas.microsoft.com/office/word/2020/wordml/sdtdatahash" xmlns:w16se="http://schemas.microsoft.com/office/word/2015/wordml/symex" xmlns:wpg="http://schemas.microsoft.com/office/word/2010/wordprocessingGroup" xmlns:wpi="http://schemas.microsoft.com/office/word/2010/wordprocessingInk" xmlns:wne="http://schemas.microsoft.com/office/word/2006/wordml" xmlns:wps="http://schemas.microsoft.com/office/word/2010/wordprocessingShape" mc:Ignorable="w14 w15 w16se w16cid w16 w16cex w16sdtdh w16du wp14">
   <w:abstractNum w:abstractNumId="0" w15:restartNumberingAfterBreak="0">
+    <w:nsid w:val="003B7EED"/>
+    <w:multiLevelType w:val="hybridMultilevel"/>
+    <w:tmpl w:val="2DA2105E"/>
+    <w:lvl w:ilvl="0" w:tplc="4009000F">
+      <w:start w:val="1"/>
+      <w:numFmt w:val="decimal"/>
+      <w:lvlText w:val="%1."/>
+      <w:lvlJc w:val="left"/>
+      <w:pPr>
+        <w:ind w:left="720" w:hanging="360"/>
+      </w:pPr>
+      <w:rPr>
+        <w:rFonts w:hint="default"/>
+      </w:rPr>
+    </w:lvl>
+    <w:lvl w:ilvl="1" w:tplc="40090019" w:tentative="1">
+      <w:start w:val="1"/>
+      <w:numFmt w:val="lowerLetter"/>
+      <w:lvlText w:val="%2."/>
+      <w:lvlJc w:val="left"/>
+      <w:pPr>
+        <w:ind w:left="1440" w:hanging="360"/>
+      </w:pPr>
+    </w:lvl>
+    <w:lvl w:ilvl="2" w:tplc="4009001B" w:tentative="1">
+      <w:start w:val="1"/>
+      <w:numFmt w:val="lowerRoman"/>
+      <w:lvlText w:val="%3."/>
+      <w:lvlJc w:val="right"/>
+      <w:pPr>
+        <w:ind w:left="2160" w:hanging="180"/>
+      </w:pPr>
+    </w:lvl>
+    <w:lvl w:ilvl="3" w:tplc="4009000F" w:tentative="1">
+      <w:start w:val="1"/>
+      <w:numFmt w:val="decimal"/>
+      <w:lvlText w:val="%4."/>
+      <w:lvlJc w:val="left"/>
+      <w:pPr>
+        <w:ind w:left="2880" w:hanging="360"/>
+      </w:pPr>
+    </w:lvl>
+    <w:lvl w:ilvl="4" w:tplc="40090019" w:tentative="1">
+      <w:start w:val="1"/>
+      <w:numFmt w:val="lowerLetter"/>
+      <w:lvlText w:val="%5."/>
+      <w:lvlJc w:val="left"/>
+      <w:pPr>
+        <w:ind w:left="3600" w:hanging="360"/>
+      </w:pPr>
+    </w:lvl>
+    <w:lvl w:ilvl="5" w:tplc="4009001B" w:tentative="1">
+      <w:start w:val="1"/>
+      <w:numFmt w:val="lowerRoman"/>
+      <w:lvlText w:val="%6."/>
+      <w:lvlJc w:val="right"/>
+      <w:pPr>
+        <w:ind w:left="4320" w:hanging="180"/>
+      </w:pPr>
+    </w:lvl>
+    <w:lvl w:ilvl="6" w:tplc="4009000F" w:tentative="1">
+      <w:start w:val="1"/>
+      <w:numFmt w:val="decimal"/>
+      <w:lvlText w:val="%7."/>
+      <w:lvlJc w:val="left"/>
+      <w:pPr>
+        <w:ind w:left="5040" w:hanging="360"/>
+      </w:pPr>
+    </w:lvl>
+    <w:lvl w:ilvl="7" w:tplc="40090019" w:tentative="1">
+      <w:start w:val="1"/>
+      <w:numFmt w:val="lowerLetter"/>
+      <w:lvlText w:val="%8."/>
+      <w:lvlJc w:val="left"/>
+      <w:pPr>
+        <w:ind w:left="5760" w:hanging="360"/>
+      </w:pPr>
+    </w:lvl>
+    <w:lvl w:ilvl="8" w:tplc="4009001B" w:tentative="1">
+      <w:start w:val="1"/>
+      <w:numFmt w:val="lowerRoman"/>
+      <w:lvlText w:val="%9."/>
+      <w:lvlJc w:val="right"/>
+      <w:pPr>
+        <w:ind w:left="6480" w:hanging="180"/>
+      </w:pPr>
+    </w:lvl>
+  </w:abstractNum>
+  <w:abstractNum w:abstractNumId="1" w15:restartNumberingAfterBreak="0">
     <w:nsid w:val="11CC65BD"/>
     <w:multiLevelType w:val="hybridMultilevel"/>
     <w:tmpl w:val="C5AE5DBA"/>
@@ -1075,7 +1900,7 @@
       </w:pPr>
     </w:lvl>
   </w:abstractNum>
-  <w:abstractNum w:abstractNumId="1" w15:restartNumberingAfterBreak="0">
+  <w:abstractNum w:abstractNumId="2" w15:restartNumberingAfterBreak="0">
     <w:nsid w:val="1CDF56EE"/>
     <w:multiLevelType w:val="hybridMultilevel"/>
     <w:tmpl w:val="ACC46AFC"/>
@@ -1164,7 +1989,7 @@
       </w:pPr>
     </w:lvl>
   </w:abstractNum>
-  <w:abstractNum w:abstractNumId="2" w15:restartNumberingAfterBreak="0">
+  <w:abstractNum w:abstractNumId="3" w15:restartNumberingAfterBreak="0">
     <w:nsid w:val="421F6087"/>
     <w:multiLevelType w:val="hybridMultilevel"/>
     <w:tmpl w:val="7BB676F2"/>
@@ -1254,12 +2079,15 @@
     </w:lvl>
   </w:abstractNum>
   <w:num w:numId="1" w16cid:durableId="787941180">
+    <w:abstractNumId w:val="3"/>
+  </w:num>
+  <w:num w:numId="2" w16cid:durableId="1264456216">
     <w:abstractNumId w:val="2"/>
   </w:num>
-  <w:num w:numId="2" w16cid:durableId="1264456216">
+  <w:num w:numId="3" w16cid:durableId="999114752">
     <w:abstractNumId w:val="1"/>
   </w:num>
-  <w:num w:numId="3" w16cid:durableId="999114752">
+  <w:num w:numId="4" w16cid:durableId="1797062796">
     <w:abstractNumId w:val="0"/>
   </w:num>
 </w:numbering>
